--- a/Front End/React/3. Styling.docx
+++ b/Front End/React/3. Styling.docx
@@ -27,7 +27,15 @@
         <w:t>nd</w:t>
       </w:r>
       <w:r>
-        <w:t xml:space="preserve"> bracket is a javascript code. So we can simply select the style.background for example and change its value and put logic there.</w:t>
+        <w:t xml:space="preserve"> bracket is a javascript code. So we can simply select the </w:t>
+      </w:r>
+      <w:proofErr w:type="gramStart"/>
+      <w:r>
+        <w:t>style.background</w:t>
+      </w:r>
+      <w:proofErr w:type="gramEnd"/>
+      <w:r>
+        <w:t xml:space="preserve"> for example and change its value and put logic there.</w:t>
       </w:r>
     </w:p>
     <w:p>
@@ -60,6 +68,9 @@
         <w:jc w:val="center"/>
       </w:pPr>
       <w:r>
+        <w:rPr>
+          <w:noProof/>
+        </w:rPr>
         <w:drawing>
           <wp:inline distT="0" distB="0" distL="0" distR="0" wp14:anchorId="41521387" wp14:editId="04C3EFD3">
             <wp:extent cx="3886742" cy="1448002"/>
@@ -102,7 +113,15 @@
         <w:pStyle w:val="ListParagraph"/>
       </w:pPr>
       <w:r>
-        <w:t>Note: in this example, the variable is an array. The className will expect a string. So we can join the array with a space.</w:t>
+        <w:t xml:space="preserve">Note: in this example, the variable is an array. The className will expect a string. </w:t>
+      </w:r>
+      <w:proofErr w:type="gramStart"/>
+      <w:r>
+        <w:t>So</w:t>
+      </w:r>
+      <w:proofErr w:type="gramEnd"/>
+      <w:r>
+        <w:t xml:space="preserve"> we can join the array with a space.</w:t>
       </w:r>
     </w:p>
     <w:p>
@@ -114,6 +133,9 @@
         <w:t xml:space="preserve"> </w:t>
       </w:r>
       <w:r>
+        <w:rPr>
+          <w:noProof/>
+        </w:rPr>
         <w:drawing>
           <wp:inline distT="0" distB="0" distL="0" distR="0" wp14:anchorId="6BD42A98" wp14:editId="45730B38">
             <wp:extent cx="4658375" cy="285790"/>
@@ -289,7 +311,13 @@
     </w:p>
     <w:p>
       <w:r>
-        <w:t>Using style inline has its advantage as the style will be applied to that component only. The downside is we cant use pseudo selectors here.</w:t>
+        <w:t xml:space="preserve">Using style inline has its advantage as the style will be applied to that component only. The downside is we </w:t>
+      </w:r>
+      <w:r>
+        <w:t>can’t</w:t>
+      </w:r>
+      <w:r>
+        <w:t xml:space="preserve"> use pseudo selectors here.</w:t>
       </w:r>
       <w:r>
         <w:t xml:space="preserve"> </w:t>
@@ -297,12 +325,30 @@
     </w:p>
     <w:p>
       <w:r>
-        <w:t>The alternative is using styling in css files, but that would effect all our components.</w:t>
-      </w:r>
-    </w:p>
-    <w:p>
-      <w:r>
-        <w:t>To solve this issue we use a package called radium.</w:t>
+        <w:t xml:space="preserve">The alternative is using styling in </w:t>
+      </w:r>
+      <w:r>
+        <w:t>CSS</w:t>
+      </w:r>
+      <w:r>
+        <w:t xml:space="preserve"> files, but that would </w:t>
+      </w:r>
+      <w:r>
+        <w:t>affect</w:t>
+      </w:r>
+      <w:r>
+        <w:t xml:space="preserve"> all our components.</w:t>
+      </w:r>
+    </w:p>
+    <w:p>
+      <w:r>
+        <w:t xml:space="preserve">To solve this </w:t>
+      </w:r>
+      <w:r>
+        <w:t>issue,</w:t>
+      </w:r>
+      <w:r>
+        <w:t xml:space="preserve"> we use a package called radium.</w:t>
       </w:r>
       <w:r>
         <w:t xml:space="preserve"> Steps:</w:t>
@@ -338,6 +384,9 @@
         <w:jc w:val="center"/>
       </w:pPr>
       <w:r>
+        <w:rPr>
+          <w:noProof/>
+        </w:rPr>
         <w:drawing>
           <wp:inline distT="0" distB="0" distL="0" distR="0" wp14:anchorId="42F05DE3" wp14:editId="1A4E9972">
             <wp:extent cx="2210108" cy="428685"/>
@@ -405,6 +454,9 @@
         <w:jc w:val="center"/>
       </w:pPr>
       <w:r>
+        <w:rPr>
+          <w:noProof/>
+        </w:rPr>
         <w:drawing>
           <wp:inline distT="0" distB="0" distL="0" distR="0" wp14:anchorId="0F0E2075" wp14:editId="2BFFEA4B">
             <wp:extent cx="3439005" cy="2295845"/>
@@ -460,6 +512,9 @@
         <w:jc w:val="center"/>
       </w:pPr>
       <w:r>
+        <w:rPr>
+          <w:noProof/>
+        </w:rPr>
         <w:drawing>
           <wp:inline distT="0" distB="0" distL="0" distR="0" wp14:anchorId="5F34D311" wp14:editId="0892158F">
             <wp:extent cx="2829320" cy="914528"/>
@@ -529,6 +584,9 @@
         <w:jc w:val="center"/>
       </w:pPr>
       <w:r>
+        <w:rPr>
+          <w:noProof/>
+        </w:rPr>
         <w:drawing>
           <wp:inline distT="0" distB="0" distL="0" distR="0" wp14:anchorId="615EF4A4" wp14:editId="12DC33E3">
             <wp:extent cx="3010320" cy="228632"/>
@@ -624,6 +682,7 @@
         <w:rPr>
           <w:b/>
           <w:bCs/>
+          <w:noProof/>
         </w:rPr>
         <w:drawing>
           <wp:inline distT="0" distB="0" distL="0" distR="0" wp14:anchorId="72A7A7E1" wp14:editId="24E0487E">
@@ -675,6 +734,7 @@
         <w:rPr>
           <w:b/>
           <w:bCs/>
+          <w:noProof/>
         </w:rPr>
         <w:drawing>
           <wp:inline distT="0" distB="0" distL="0" distR="0" wp14:anchorId="37D9591D" wp14:editId="283C6E93">
@@ -774,6 +834,9 @@
         <w:jc w:val="center"/>
       </w:pPr>
       <w:r>
+        <w:rPr>
+          <w:noProof/>
+        </w:rPr>
         <w:drawing>
           <wp:inline distT="0" distB="0" distL="0" distR="0" wp14:anchorId="29AD931D" wp14:editId="1E0F592D">
             <wp:extent cx="2982337" cy="3218688"/>
@@ -817,6 +880,9 @@
         <w:jc w:val="center"/>
       </w:pPr>
       <w:r>
+        <w:rPr>
+          <w:noProof/>
+        </w:rPr>
         <w:drawing>
           <wp:inline distT="0" distB="0" distL="0" distR="0" wp14:anchorId="4F7E645A" wp14:editId="1789477A">
             <wp:extent cx="4279392" cy="2810408"/>

--- a/Front End/React/3. Styling.docx
+++ b/Front End/React/3. Styling.docx
@@ -27,12 +27,22 @@
         <w:t>nd</w:t>
       </w:r>
       <w:r>
-        <w:t xml:space="preserve"> bracket is a javascript code. So we can simply select the </w:t>
-      </w:r>
+        <w:t xml:space="preserve"> bracket is a </w:t>
+      </w:r>
+      <w:proofErr w:type="spellStart"/>
+      <w:r>
+        <w:t>javascript</w:t>
+      </w:r>
+      <w:proofErr w:type="spellEnd"/>
+      <w:r>
+        <w:t xml:space="preserve"> code. So we can simply select the </w:t>
+      </w:r>
+      <w:proofErr w:type="spellStart"/>
       <w:proofErr w:type="gramStart"/>
       <w:r>
         <w:t>style.background</w:t>
       </w:r>
+      <w:proofErr w:type="spellEnd"/>
       <w:proofErr w:type="gramEnd"/>
       <w:r>
         <w:t xml:space="preserve"> for example and change its value and put logic there.</w:t>
@@ -59,7 +69,23 @@
         <w:t>Problem 2</w:t>
       </w:r>
       <w:r>
-        <w:t>: how to change class dynamically? We can assign a variable with class names inside the render method. We can put logic behind it as well. So everytime the component renders it will change classname according to the logic.</w:t>
+        <w:t xml:space="preserve">: how to change class dynamically? We can assign a variable with class names inside the render method. We can put logic behind it as well. So </w:t>
+      </w:r>
+      <w:proofErr w:type="spellStart"/>
+      <w:r>
+        <w:t>everytime</w:t>
+      </w:r>
+      <w:proofErr w:type="spellEnd"/>
+      <w:r>
+        <w:t xml:space="preserve"> the component renders it will change </w:t>
+      </w:r>
+      <w:proofErr w:type="spellStart"/>
+      <w:r>
+        <w:t>classname</w:t>
+      </w:r>
+      <w:proofErr w:type="spellEnd"/>
+      <w:r>
+        <w:t xml:space="preserve"> according to the logic.</w:t>
       </w:r>
     </w:p>
     <w:p>
@@ -113,13 +139,19 @@
         <w:pStyle w:val="ListParagraph"/>
       </w:pPr>
       <w:r>
-        <w:t xml:space="preserve">Note: in this example, the variable is an array. The className will expect a string. </w:t>
-      </w:r>
-      <w:proofErr w:type="gramStart"/>
-      <w:r>
-        <w:t>So</w:t>
-      </w:r>
-      <w:proofErr w:type="gramEnd"/>
+        <w:t xml:space="preserve">Note: in this example, the variable is an array. The </w:t>
+      </w:r>
+      <w:proofErr w:type="spellStart"/>
+      <w:r>
+        <w:t>className</w:t>
+      </w:r>
+      <w:proofErr w:type="spellEnd"/>
+      <w:r>
+        <w:t xml:space="preserve"> will expect a string. So</w:t>
+      </w:r>
+      <w:r>
+        <w:t>,</w:t>
+      </w:r>
       <w:r>
         <w:t xml:space="preserve"> we can join the array with a space.</w:t>
       </w:r>
@@ -567,13 +599,42 @@
         <w:t xml:space="preserve">Media query using radium: </w:t>
       </w:r>
       <w:r>
-        <w:t>Here same issue again, we could do media query in css file. But in case we want to do inside component inline</w:t>
-      </w:r>
-      <w:r>
-        <w:t>. To be able to achieve this inline, we need to do one extra thing, import StyleRoot. Then we need to wrap the app component div with this StyleRoot</w:t>
-      </w:r>
-      <w:r>
-        <w:t>. Only then we can use the advance css features like media query</w:t>
+        <w:t xml:space="preserve">Here same issue again, we could do media query in </w:t>
+      </w:r>
+      <w:proofErr w:type="spellStart"/>
+      <w:r>
+        <w:t>css</w:t>
+      </w:r>
+      <w:proofErr w:type="spellEnd"/>
+      <w:r>
+        <w:t xml:space="preserve"> file. But in case we want to do inside component inline</w:t>
+      </w:r>
+      <w:r>
+        <w:t xml:space="preserve">. To be able to achieve this inline, we need to do one extra thing, import </w:t>
+      </w:r>
+      <w:proofErr w:type="spellStart"/>
+      <w:r>
+        <w:t>StyleRoot</w:t>
+      </w:r>
+      <w:proofErr w:type="spellEnd"/>
+      <w:r>
+        <w:t xml:space="preserve">. Then we need to wrap the app component div with this </w:t>
+      </w:r>
+      <w:proofErr w:type="spellStart"/>
+      <w:r>
+        <w:t>StyleRoot</w:t>
+      </w:r>
+      <w:proofErr w:type="spellEnd"/>
+      <w:r>
+        <w:t xml:space="preserve">. Only then we can use the advance </w:t>
+      </w:r>
+      <w:proofErr w:type="spellStart"/>
+      <w:r>
+        <w:t>css</w:t>
+      </w:r>
+      <w:proofErr w:type="spellEnd"/>
+      <w:r>
+        <w:t xml:space="preserve"> features like media query</w:t>
       </w:r>
       <w:r>
         <w:t xml:space="preserve"> </w:t>
@@ -937,7 +998,31 @@
       </w:pPr>
       <w:r>
         <w:lastRenderedPageBreak/>
-        <w:t>Even though both libraries are good, they bloat up the js files with extra css code inside. There is another way of scoping css classes to a particular module.</w:t>
+        <w:t xml:space="preserve">Even though both libraries are good, they bloat up the </w:t>
+      </w:r>
+      <w:proofErr w:type="spellStart"/>
+      <w:r>
+        <w:t>js</w:t>
+      </w:r>
+      <w:proofErr w:type="spellEnd"/>
+      <w:r>
+        <w:t xml:space="preserve"> files with extra </w:t>
+      </w:r>
+      <w:proofErr w:type="spellStart"/>
+      <w:r>
+        <w:t>css</w:t>
+      </w:r>
+      <w:proofErr w:type="spellEnd"/>
+      <w:r>
+        <w:t xml:space="preserve"> code inside. There is another way of scoping </w:t>
+      </w:r>
+      <w:proofErr w:type="spellStart"/>
+      <w:r>
+        <w:t>css</w:t>
+      </w:r>
+      <w:proofErr w:type="spellEnd"/>
+      <w:r>
+        <w:t xml:space="preserve"> classes to a particular module.</w:t>
       </w:r>
       <w:r>
         <w:t xml:space="preserve"> This concept is CSS modules.</w:t>
